--- a/Shared/Merchandizer/DOCUMENTATION/Front end documentation- Machine Capacity Form.docx
+++ b/Shared/Merchandizer/DOCUMENTATION/Front end documentation- Machine Capacity Form.docx
@@ -132,8 +132,13 @@
           </w:tcPr>
           <w:p>
             <w:r>
-              <w:t>Abu Ashraf</w:t>
-            </w:r>
+              <w:t xml:space="preserve">Abu </w:t>
+            </w:r>
+            <w:proofErr w:type="spellStart"/>
+            <w:r>
+              <w:t>Ashraf</w:t>
+            </w:r>
+            <w:proofErr w:type="spellEnd"/>
           </w:p>
         </w:tc>
         <w:tc>
@@ -709,8 +714,13 @@
           </w:tcPr>
           <w:p>
             <w:r>
-              <w:t>Abu Ashraf</w:t>
-            </w:r>
+              <w:t xml:space="preserve">Abu </w:t>
+            </w:r>
+            <w:proofErr w:type="spellStart"/>
+            <w:r>
+              <w:t>Ashraf</w:t>
+            </w:r>
+            <w:proofErr w:type="spellEnd"/>
           </w:p>
         </w:tc>
         <w:tc>
@@ -972,7 +982,15 @@
               </w:numPr>
             </w:pPr>
             <w:r>
-              <w:t>All the details of that machine is shown inside the table</w:t>
+              <w:t xml:space="preserve">All the details of that machine </w:t>
+            </w:r>
+            <w:proofErr w:type="gramStart"/>
+            <w:r>
+              <w:t>is</w:t>
+            </w:r>
+            <w:proofErr w:type="gramEnd"/>
+            <w:r>
+              <w:t xml:space="preserve"> shown inside the table</w:t>
             </w:r>
             <w:r>
               <w:t>.</w:t>
@@ -1345,8 +1363,13 @@
           </w:tcPr>
           <w:p>
             <w:r>
-              <w:t>Abu Ashraf</w:t>
-            </w:r>
+              <w:t xml:space="preserve">Abu </w:t>
+            </w:r>
+            <w:proofErr w:type="spellStart"/>
+            <w:r>
+              <w:t>Ashraf</w:t>
+            </w:r>
+            <w:proofErr w:type="spellEnd"/>
           </w:p>
         </w:tc>
         <w:tc>
@@ -1548,7 +1571,10 @@
               <w:t xml:space="preserve">Displays the </w:t>
             </w:r>
             <w:r>
-              <w:t>Machine Capacity Informaiton</w:t>
+              <w:t xml:space="preserve">Machine Capacity </w:t>
+            </w:r>
+            <w:r>
+              <w:t>Information</w:t>
             </w:r>
             <w:r>
               <w:t>.</w:t>
@@ -1910,8 +1936,13 @@
           </w:tcPr>
           <w:p>
             <w:r>
-              <w:t>Abu Ashraf</w:t>
-            </w:r>
+              <w:t xml:space="preserve">Abu </w:t>
+            </w:r>
+            <w:proofErr w:type="spellStart"/>
+            <w:r>
+              <w:t>Ashraf</w:t>
+            </w:r>
+            <w:proofErr w:type="spellEnd"/>
           </w:p>
         </w:tc>
         <w:tc>
